--- a/Fullstack.docx
+++ b/Fullstack.docx
@@ -133,10 +133,8 @@
           <w:sz w:val="26"/>
           <w:szCs w:val="26"/>
         </w:rPr>
-        <w:t>12h00</w:t>
-      </w:r>
-      <w:bookmarkStart w:id="0" w:name="_GoBack"/>
-      <w:bookmarkEnd w:id="0"/>
+        <w:t>12h15</w:t>
+      </w:r>
       <w:r>
         <w:rPr>
           <w:color w:val="4472C4" w:themeColor="accent5"/>
@@ -161,21 +159,29 @@
         </w:rPr>
         <w:t xml:space="preserve"> </w:t>
       </w:r>
-    </w:p>
-    <w:p>
-      <w:pPr>
-        <w:rPr>
-          <w:color w:val="000000" w:themeColor="text1"/>
-          <w:sz w:val="26"/>
-          <w:szCs w:val="26"/>
-        </w:rPr>
-      </w:pPr>
       <w:r>
         <w:rPr>
           <w:color w:val="4472C4" w:themeColor="accent5"/>
           <w:sz w:val="26"/>
           <w:szCs w:val="26"/>
         </w:rPr>
+        <w:t>2h40</w:t>
+      </w:r>
+    </w:p>
+    <w:p>
+      <w:pPr>
+        <w:rPr>
+          <w:color w:val="000000" w:themeColor="text1"/>
+          <w:sz w:val="26"/>
+          <w:szCs w:val="26"/>
+        </w:rPr>
+      </w:pPr>
+      <w:r>
+        <w:rPr>
+          <w:color w:val="4472C4" w:themeColor="accent5"/>
+          <w:sz w:val="26"/>
+          <w:szCs w:val="26"/>
+        </w:rPr>
         <w:t xml:space="preserve">Video: </w:t>
       </w:r>
       <w:r>
@@ -184,7 +190,7 @@
           <w:sz w:val="26"/>
           <w:szCs w:val="26"/>
         </w:rPr>
-        <w:t>30</w:t>
+        <w:t>32</w:t>
       </w:r>
       <w:r>
         <w:rPr>
@@ -192,16 +198,15 @@
           <w:sz w:val="26"/>
           <w:szCs w:val="26"/>
         </w:rPr>
-        <w:t>/</w:t>
-      </w:r>
-      <w:proofErr w:type="gramStart"/>
+        <w:t>/119</w:t>
+      </w:r>
       <w:r>
         <w:rPr>
           <w:color w:val="4472C4" w:themeColor="accent5"/>
           <w:sz w:val="26"/>
           <w:szCs w:val="26"/>
         </w:rPr>
-        <w:t>119</w:t>
+        <w:t xml:space="preserve"> </w:t>
       </w:r>
       <w:r>
         <w:rPr>
@@ -210,33 +215,6 @@
           <w:szCs w:val="26"/>
         </w:rPr>
         <w:t xml:space="preserve"> </w:t>
-      </w:r>
-      <w:r>
-        <w:rPr>
-          <w:color w:val="4472C4" w:themeColor="accent5"/>
-          <w:sz w:val="26"/>
-          <w:szCs w:val="26"/>
-        </w:rPr>
-        <w:t xml:space="preserve"> </w:t>
-      </w:r>
-      <w:proofErr w:type="spellStart"/>
-      <w:r>
-        <w:rPr>
-          <w:color w:val="4472C4" w:themeColor="accent5"/>
-          <w:sz w:val="26"/>
-          <w:szCs w:val="26"/>
-        </w:rPr>
-        <w:t>phut</w:t>
-      </w:r>
-      <w:proofErr w:type="spellEnd"/>
-      <w:proofErr w:type="gramEnd"/>
-      <w:r>
-        <w:rPr>
-          <w:color w:val="4472C4" w:themeColor="accent5"/>
-          <w:sz w:val="26"/>
-          <w:szCs w:val="26"/>
-        </w:rPr>
-        <w:t xml:space="preserve"> 55</w:t>
       </w:r>
     </w:p>
     <w:p>
@@ -10394,6 +10372,141 @@
       </w:r>
       <w:proofErr w:type="spellEnd"/>
       <w:proofErr w:type="gramEnd"/>
+    </w:p>
+    <w:p>
+      <w:pPr>
+        <w:pStyle w:val="ListParagraph"/>
+        <w:numPr>
+          <w:ilvl w:val="0"/>
+          <w:numId w:val="18"/>
+        </w:numPr>
+        <w:rPr>
+          <w:sz w:val="26"/>
+          <w:szCs w:val="26"/>
+        </w:rPr>
+      </w:pPr>
+      <w:proofErr w:type="spellStart"/>
+      <w:r>
+        <w:rPr>
+          <w:sz w:val="26"/>
+          <w:szCs w:val="26"/>
+        </w:rPr>
+        <w:t>npx</w:t>
+      </w:r>
+      <w:proofErr w:type="spellEnd"/>
+      <w:r>
+        <w:rPr>
+          <w:sz w:val="26"/>
+          <w:szCs w:val="26"/>
+        </w:rPr>
+        <w:t xml:space="preserve"> </w:t>
+      </w:r>
+      <w:proofErr w:type="spellStart"/>
+      <w:r>
+        <w:rPr>
+          <w:sz w:val="26"/>
+          <w:szCs w:val="26"/>
+        </w:rPr>
+        <w:t>sequelize</w:t>
+      </w:r>
+      <w:proofErr w:type="spellEnd"/>
+      <w:r>
+        <w:rPr>
+          <w:sz w:val="26"/>
+          <w:szCs w:val="26"/>
+        </w:rPr>
+        <w:t>-</w:t>
+      </w:r>
+      <w:proofErr w:type="gramStart"/>
+      <w:r>
+        <w:rPr>
+          <w:sz w:val="26"/>
+          <w:szCs w:val="26"/>
+        </w:rPr>
+        <w:t xml:space="preserve">cli  </w:t>
+      </w:r>
+      <w:proofErr w:type="spellStart"/>
+      <w:r>
+        <w:rPr>
+          <w:sz w:val="26"/>
+          <w:szCs w:val="26"/>
+        </w:rPr>
+        <w:t>db</w:t>
+      </w:r>
+      <w:proofErr w:type="gramEnd"/>
+      <w:r>
+        <w:rPr>
+          <w:sz w:val="26"/>
+          <w:szCs w:val="26"/>
+        </w:rPr>
+        <w:t>:seed:all</w:t>
+      </w:r>
+      <w:proofErr w:type="spellEnd"/>
+    </w:p>
+    <w:p>
+      <w:pPr>
+        <w:rPr>
+          <w:sz w:val="26"/>
+          <w:szCs w:val="26"/>
+        </w:rPr>
+      </w:pPr>
+      <w:r>
+        <w:rPr>
+          <w:sz w:val="26"/>
+          <w:szCs w:val="26"/>
+        </w:rPr>
+        <w:t xml:space="preserve">#24: </w:t>
+      </w:r>
+      <w:proofErr w:type="spellStart"/>
+      <w:r>
+        <w:rPr>
+          <w:sz w:val="26"/>
+          <w:szCs w:val="26"/>
+        </w:rPr>
+        <w:t>Cấu</w:t>
+      </w:r>
+      <w:proofErr w:type="spellEnd"/>
+      <w:r>
+        <w:rPr>
+          <w:sz w:val="26"/>
+          <w:szCs w:val="26"/>
+        </w:rPr>
+        <w:t xml:space="preserve"> </w:t>
+      </w:r>
+      <w:proofErr w:type="spellStart"/>
+      <w:r>
+        <w:rPr>
+          <w:sz w:val="26"/>
+          <w:szCs w:val="26"/>
+        </w:rPr>
+        <w:t>hình</w:t>
+      </w:r>
+      <w:proofErr w:type="spellEnd"/>
+      <w:r>
+        <w:rPr>
+          <w:sz w:val="26"/>
+          <w:szCs w:val="26"/>
+        </w:rPr>
+        <w:t xml:space="preserve"> </w:t>
+      </w:r>
+      <w:proofErr w:type="spellStart"/>
+      <w:r>
+        <w:rPr>
+          <w:sz w:val="26"/>
+          <w:szCs w:val="26"/>
+        </w:rPr>
+        <w:t>lại</w:t>
+      </w:r>
+      <w:proofErr w:type="spellEnd"/>
+      <w:r>
+        <w:rPr>
+          <w:sz w:val="26"/>
+          <w:szCs w:val="26"/>
+        </w:rPr>
+        <w:t xml:space="preserve"> Models</w:t>
+      </w:r>
+      <w:bookmarkStart w:id="0" w:name="_GoBack"/>
+      <w:bookmarkEnd w:id="0"/>
     </w:p>
     <w:p>
       <w:pPr>
@@ -13732,7 +13845,7 @@
 </file>
 
 <file path=customXml/itemProps1.xml><?xml version="1.0" encoding="utf-8"?>
-<ds:datastoreItem xmlns:ds="http://schemas.openxmlformats.org/officeDocument/2006/customXml" ds:itemID="{3AE60707-1D2F-4178-80C9-8F3BDD6F75D5}">
+<ds:datastoreItem xmlns:ds="http://schemas.openxmlformats.org/officeDocument/2006/customXml" ds:itemID="{C54E09E7-C2EF-47FC-9EA5-E49FFA55BCD5}">
   <ds:schemaRefs>
     <ds:schemaRef ds:uri="http://schemas.openxmlformats.org/officeDocument/2006/bibliography"/>
   </ds:schemaRefs>

--- a/Fullstack.docx
+++ b/Fullstack.docx
@@ -17,6 +17,25 @@
           <w:sz w:val="26"/>
           <w:szCs w:val="26"/>
         </w:rPr>
+        <w:t>Cmd</w:t>
+      </w:r>
+      <w:proofErr w:type="spellEnd"/>
+    </w:p>
+    <w:p>
+      <w:pPr>
+        <w:rPr>
+          <w:color w:val="FF0000"/>
+          <w:sz w:val="26"/>
+          <w:szCs w:val="26"/>
+        </w:rPr>
+      </w:pPr>
+      <w:proofErr w:type="spellStart"/>
+      <w:r>
+        <w:rPr>
+          <w:color w:val="FF0000"/>
+          <w:sz w:val="26"/>
+          <w:szCs w:val="26"/>
+        </w:rPr>
         <w:t>Thời</w:t>
       </w:r>
       <w:proofErr w:type="spellEnd"/>
@@ -133,7 +152,7 @@
           <w:sz w:val="26"/>
           <w:szCs w:val="26"/>
         </w:rPr>
-        <w:t>12h15</w:t>
+        <w:t>13h00</w:t>
       </w:r>
       <w:r>
         <w:rPr>
@@ -150,22 +169,6 @@
           <w:szCs w:val="26"/>
         </w:rPr>
         <w:t xml:space="preserve">  </w:t>
-      </w:r>
-      <w:r>
-        <w:rPr>
-          <w:color w:val="4472C4" w:themeColor="accent5"/>
-          <w:sz w:val="26"/>
-          <w:szCs w:val="26"/>
-        </w:rPr>
-        <w:t xml:space="preserve"> </w:t>
-      </w:r>
-      <w:r>
-        <w:rPr>
-          <w:color w:val="4472C4" w:themeColor="accent5"/>
-          <w:sz w:val="26"/>
-          <w:szCs w:val="26"/>
-        </w:rPr>
-        <w:t>2h40</w:t>
       </w:r>
     </w:p>
     <w:p>
@@ -2114,6 +2117,7 @@
           <w:sz w:val="26"/>
           <w:szCs w:val="26"/>
         </w:rPr>
+        <w:lastRenderedPageBreak/>
         <w:t>Phản</w:t>
       </w:r>
       <w:proofErr w:type="spellEnd"/>
@@ -2156,7 +2160,6 @@
           <w:sz w:val="26"/>
           <w:szCs w:val="26"/>
         </w:rPr>
-        <w:lastRenderedPageBreak/>
         <w:t>Không</w:t>
       </w:r>
       <w:proofErr w:type="spellEnd"/>
@@ -4188,6 +4191,7 @@
           <w:sz w:val="26"/>
           <w:szCs w:val="26"/>
         </w:rPr>
+        <w:lastRenderedPageBreak/>
         <w:t xml:space="preserve">&lt;body&gt;: </w:t>
       </w:r>
       <w:proofErr w:type="spellStart"/>
@@ -4238,7 +4242,6 @@
           <w:sz w:val="26"/>
           <w:szCs w:val="26"/>
         </w:rPr>
-        <w:lastRenderedPageBreak/>
         <w:t xml:space="preserve">&lt;h1&gt;: </w:t>
       </w:r>
       <w:r>
@@ -7195,6 +7198,7 @@
           <w:sz w:val="26"/>
           <w:szCs w:val="26"/>
         </w:rPr>
+        <w:lastRenderedPageBreak/>
         <w:t xml:space="preserve">Class con </w:t>
       </w:r>
       <w:proofErr w:type="spellStart"/>
@@ -7254,7 +7258,6 @@
           <w:sz w:val="26"/>
           <w:szCs w:val="26"/>
         </w:rPr>
-        <w:lastRenderedPageBreak/>
         <w:t>Sử</w:t>
       </w:r>
       <w:proofErr w:type="spellEnd"/>
@@ -9037,6 +9040,7 @@
           <w:sz w:val="26"/>
           <w:szCs w:val="26"/>
         </w:rPr>
+        <w:lastRenderedPageBreak/>
         <w:t xml:space="preserve">5. </w:t>
       </w:r>
       <w:proofErr w:type="spellStart"/>
@@ -9100,7 +9104,6 @@
           <w:sz w:val="26"/>
           <w:szCs w:val="26"/>
         </w:rPr>
-        <w:lastRenderedPageBreak/>
         <w:t xml:space="preserve">#18: </w:t>
       </w:r>
       <w:proofErr w:type="spellStart"/>
@@ -10385,6 +10388,7 @@
           <w:szCs w:val="26"/>
         </w:rPr>
       </w:pPr>
+      <w:bookmarkStart w:id="0" w:name="_GoBack"/>
       <w:proofErr w:type="spellStart"/>
       <w:r>
         <w:rPr>
@@ -10443,6 +10447,7 @@
       </w:r>
       <w:proofErr w:type="spellEnd"/>
     </w:p>
+    <w:bookmarkEnd w:id="0"/>
     <w:p>
       <w:pPr>
         <w:rPr>
@@ -10505,12 +10510,642 @@
         </w:rPr>
         <w:t xml:space="preserve"> Models</w:t>
       </w:r>
-      <w:bookmarkStart w:id="0" w:name="_GoBack"/>
-      <w:bookmarkEnd w:id="0"/>
+    </w:p>
+    <w:p>
+      <w:pPr>
+        <w:rPr>
+          <w:sz w:val="26"/>
+          <w:szCs w:val="26"/>
+        </w:rPr>
+      </w:pPr>
+      <w:r>
+        <w:rPr>
+          <w:sz w:val="26"/>
+          <w:szCs w:val="26"/>
+        </w:rPr>
+        <w:t xml:space="preserve">#25: CRUD </w:t>
+      </w:r>
+      <w:proofErr w:type="spellStart"/>
+      <w:r>
+        <w:rPr>
+          <w:sz w:val="26"/>
+          <w:szCs w:val="26"/>
+        </w:rPr>
+        <w:t>với</w:t>
+      </w:r>
+      <w:proofErr w:type="spellEnd"/>
+      <w:r>
+        <w:rPr>
+          <w:sz w:val="26"/>
+          <w:szCs w:val="26"/>
+        </w:rPr>
+        <w:t xml:space="preserve"> Node.JS </w:t>
+      </w:r>
+      <w:proofErr w:type="spellStart"/>
+      <w:r>
+        <w:rPr>
+          <w:sz w:val="26"/>
+          <w:szCs w:val="26"/>
+        </w:rPr>
+        <w:t>và</w:t>
+      </w:r>
+      <w:proofErr w:type="spellEnd"/>
+      <w:r>
+        <w:rPr>
+          <w:sz w:val="26"/>
+          <w:szCs w:val="26"/>
+        </w:rPr>
+        <w:t xml:space="preserve"> </w:t>
+      </w:r>
+      <w:proofErr w:type="spellStart"/>
+      <w:r>
+        <w:rPr>
+          <w:sz w:val="26"/>
+          <w:szCs w:val="26"/>
+        </w:rPr>
+        <w:t>Sequelize</w:t>
+      </w:r>
+      <w:proofErr w:type="spellEnd"/>
+      <w:r>
+        <w:rPr>
+          <w:sz w:val="26"/>
+          <w:szCs w:val="26"/>
+        </w:rPr>
+        <w:t xml:space="preserve">, </w:t>
+      </w:r>
+      <w:proofErr w:type="spellStart"/>
+      <w:r>
+        <w:rPr>
+          <w:sz w:val="26"/>
+          <w:szCs w:val="26"/>
+        </w:rPr>
+        <w:t>Chức</w:t>
+      </w:r>
+      <w:proofErr w:type="spellEnd"/>
+      <w:r>
+        <w:rPr>
+          <w:sz w:val="26"/>
+          <w:szCs w:val="26"/>
+        </w:rPr>
+        <w:t xml:space="preserve"> </w:t>
+      </w:r>
+      <w:proofErr w:type="spellStart"/>
+      <w:r>
+        <w:rPr>
+          <w:sz w:val="26"/>
+          <w:szCs w:val="26"/>
+        </w:rPr>
+        <w:t>năng</w:t>
+      </w:r>
+      <w:proofErr w:type="spellEnd"/>
+      <w:r>
+        <w:rPr>
+          <w:sz w:val="26"/>
+          <w:szCs w:val="26"/>
+        </w:rPr>
+        <w:t xml:space="preserve"> </w:t>
+      </w:r>
+      <w:proofErr w:type="spellStart"/>
+      <w:r>
+        <w:rPr>
+          <w:sz w:val="26"/>
+          <w:szCs w:val="26"/>
+        </w:rPr>
+        <w:t>thêm</w:t>
+      </w:r>
+      <w:proofErr w:type="spellEnd"/>
     </w:p>
     <w:p>
       <w:pPr>
         <w:pStyle w:val="ListParagraph"/>
+        <w:numPr>
+          <w:ilvl w:val="0"/>
+          <w:numId w:val="19"/>
+        </w:numPr>
+        <w:rPr>
+          <w:sz w:val="26"/>
+          <w:szCs w:val="26"/>
+        </w:rPr>
+      </w:pPr>
+      <w:r>
+        <w:rPr>
+          <w:sz w:val="26"/>
+          <w:szCs w:val="26"/>
+        </w:rPr>
+        <w:t>Create</w:t>
+      </w:r>
+    </w:p>
+    <w:p>
+      <w:pPr>
+        <w:pStyle w:val="ListParagraph"/>
+        <w:numPr>
+          <w:ilvl w:val="0"/>
+          <w:numId w:val="19"/>
+        </w:numPr>
+        <w:rPr>
+          <w:sz w:val="26"/>
+          <w:szCs w:val="26"/>
+        </w:rPr>
+      </w:pPr>
+      <w:r>
+        <w:rPr>
+          <w:sz w:val="26"/>
+          <w:szCs w:val="26"/>
+        </w:rPr>
+        <w:t>Read</w:t>
+      </w:r>
+    </w:p>
+    <w:p>
+      <w:pPr>
+        <w:pStyle w:val="ListParagraph"/>
+        <w:numPr>
+          <w:ilvl w:val="0"/>
+          <w:numId w:val="19"/>
+        </w:numPr>
+        <w:rPr>
+          <w:sz w:val="26"/>
+          <w:szCs w:val="26"/>
+        </w:rPr>
+      </w:pPr>
+      <w:r>
+        <w:rPr>
+          <w:sz w:val="26"/>
+          <w:szCs w:val="26"/>
+        </w:rPr>
+        <w:t>Update</w:t>
+      </w:r>
+    </w:p>
+    <w:p>
+      <w:pPr>
+        <w:pStyle w:val="ListParagraph"/>
+        <w:numPr>
+          <w:ilvl w:val="0"/>
+          <w:numId w:val="19"/>
+        </w:numPr>
+        <w:rPr>
+          <w:sz w:val="26"/>
+          <w:szCs w:val="26"/>
+        </w:rPr>
+      </w:pPr>
+      <w:r>
+        <w:rPr>
+          <w:sz w:val="26"/>
+          <w:szCs w:val="26"/>
+        </w:rPr>
+        <w:t>Delete</w:t>
+      </w:r>
+    </w:p>
+    <w:p>
+      <w:pPr>
+        <w:pStyle w:val="ListParagraph"/>
+        <w:numPr>
+          <w:ilvl w:val="0"/>
+          <w:numId w:val="19"/>
+        </w:numPr>
+        <w:rPr>
+          <w:sz w:val="26"/>
+          <w:szCs w:val="26"/>
+        </w:rPr>
+      </w:pPr>
+      <w:r>
+        <w:rPr>
+          <w:sz w:val="26"/>
+          <w:szCs w:val="26"/>
+        </w:rPr>
+        <w:t>Import bootstrap 4</w:t>
+      </w:r>
+      <w:r>
+        <w:rPr>
+          <w:sz w:val="26"/>
+          <w:szCs w:val="26"/>
+        </w:rPr>
+        <w:t>: getboottrap.com</w:t>
+      </w:r>
+    </w:p>
+    <w:p>
+      <w:pPr>
+        <w:pStyle w:val="ListParagraph"/>
+        <w:numPr>
+          <w:ilvl w:val="0"/>
+          <w:numId w:val="19"/>
+        </w:numPr>
+        <w:rPr>
+          <w:sz w:val="26"/>
+          <w:szCs w:val="26"/>
+        </w:rPr>
+      </w:pPr>
+      <w:proofErr w:type="spellStart"/>
+      <w:r>
+        <w:rPr>
+          <w:sz w:val="26"/>
+          <w:szCs w:val="26"/>
+        </w:rPr>
+        <w:t>npm</w:t>
+      </w:r>
+      <w:proofErr w:type="spellEnd"/>
+      <w:r>
+        <w:rPr>
+          <w:sz w:val="26"/>
+          <w:szCs w:val="26"/>
+        </w:rPr>
+        <w:t xml:space="preserve"> install --save </w:t>
+      </w:r>
+      <w:hyperlink r:id="rId14" w:history="1">
+        <w:r>
+          <w:rPr>
+            <w:rStyle w:val="Hyperlink"/>
+            <w:sz w:val="26"/>
+            <w:szCs w:val="26"/>
+          </w:rPr>
+          <w:t>bcrypt@5.0.1</w:t>
+        </w:r>
+      </w:hyperlink>
+    </w:p>
+    <w:p>
+      <w:pPr>
+        <w:pStyle w:val="ListParagraph"/>
+        <w:numPr>
+          <w:ilvl w:val="0"/>
+          <w:numId w:val="19"/>
+        </w:numPr>
+        <w:rPr>
+          <w:sz w:val="26"/>
+          <w:szCs w:val="26"/>
+        </w:rPr>
+      </w:pPr>
+      <w:proofErr w:type="spellStart"/>
+      <w:r>
+        <w:rPr>
+          <w:sz w:val="26"/>
+          <w:szCs w:val="26"/>
+        </w:rPr>
+        <w:t>npm</w:t>
+      </w:r>
+      <w:proofErr w:type="spellEnd"/>
+      <w:r>
+        <w:rPr>
+          <w:sz w:val="26"/>
+          <w:szCs w:val="26"/>
+        </w:rPr>
+        <w:t xml:space="preserve"> install --save </w:t>
+      </w:r>
+      <w:r>
+        <w:rPr>
+          <w:sz w:val="26"/>
+          <w:szCs w:val="26"/>
+        </w:rPr>
+        <w:t>bcryptjs@2.4</w:t>
+      </w:r>
+      <w:r>
+        <w:rPr>
+          <w:sz w:val="26"/>
+          <w:szCs w:val="26"/>
+        </w:rPr>
+        <w:t>.3</w:t>
+      </w:r>
+    </w:p>
+    <w:p>
+      <w:pPr>
+        <w:rPr>
+          <w:sz w:val="26"/>
+          <w:szCs w:val="26"/>
+        </w:rPr>
+      </w:pPr>
+      <w:r>
+        <w:rPr>
+          <w:sz w:val="26"/>
+          <w:szCs w:val="26"/>
+        </w:rPr>
+        <w:t xml:space="preserve">#26: </w:t>
+      </w:r>
+      <w:proofErr w:type="spellStart"/>
+      <w:r>
+        <w:rPr>
+          <w:sz w:val="26"/>
+          <w:szCs w:val="26"/>
+        </w:rPr>
+        <w:t>Chức</w:t>
+      </w:r>
+      <w:proofErr w:type="spellEnd"/>
+      <w:r>
+        <w:rPr>
+          <w:sz w:val="26"/>
+          <w:szCs w:val="26"/>
+        </w:rPr>
+        <w:t xml:space="preserve"> </w:t>
+      </w:r>
+      <w:proofErr w:type="spellStart"/>
+      <w:r>
+        <w:rPr>
+          <w:sz w:val="26"/>
+          <w:szCs w:val="26"/>
+        </w:rPr>
+        <w:t>năng</w:t>
+      </w:r>
+      <w:proofErr w:type="spellEnd"/>
+      <w:r>
+        <w:rPr>
+          <w:sz w:val="26"/>
+          <w:szCs w:val="26"/>
+        </w:rPr>
+        <w:t xml:space="preserve"> </w:t>
+      </w:r>
+      <w:proofErr w:type="spellStart"/>
+      <w:r>
+        <w:rPr>
+          <w:sz w:val="26"/>
+          <w:szCs w:val="26"/>
+        </w:rPr>
+        <w:t>xem</w:t>
+      </w:r>
+      <w:proofErr w:type="spellEnd"/>
+    </w:p>
+    <w:p>
+      <w:pPr>
+        <w:rPr>
+          <w:sz w:val="26"/>
+          <w:szCs w:val="26"/>
+        </w:rPr>
+      </w:pPr>
+      <w:r>
+        <w:rPr>
+          <w:sz w:val="26"/>
+          <w:szCs w:val="26"/>
+        </w:rPr>
+        <w:lastRenderedPageBreak/>
+        <w:t xml:space="preserve">#27: </w:t>
+      </w:r>
+      <w:proofErr w:type="spellStart"/>
+      <w:r>
+        <w:rPr>
+          <w:sz w:val="26"/>
+          <w:szCs w:val="26"/>
+        </w:rPr>
+        <w:t>Chức</w:t>
+      </w:r>
+      <w:proofErr w:type="spellEnd"/>
+      <w:r>
+        <w:rPr>
+          <w:sz w:val="26"/>
+          <w:szCs w:val="26"/>
+        </w:rPr>
+        <w:t xml:space="preserve"> </w:t>
+      </w:r>
+      <w:proofErr w:type="spellStart"/>
+      <w:r>
+        <w:rPr>
+          <w:sz w:val="26"/>
+          <w:szCs w:val="26"/>
+        </w:rPr>
+        <w:t>năng</w:t>
+      </w:r>
+      <w:proofErr w:type="spellEnd"/>
+      <w:r>
+        <w:rPr>
+          <w:sz w:val="26"/>
+          <w:szCs w:val="26"/>
+        </w:rPr>
+        <w:t xml:space="preserve"> </w:t>
+      </w:r>
+      <w:proofErr w:type="spellStart"/>
+      <w:r>
+        <w:rPr>
+          <w:sz w:val="26"/>
+          <w:szCs w:val="26"/>
+        </w:rPr>
+        <w:t>sửa</w:t>
+      </w:r>
+      <w:proofErr w:type="spellEnd"/>
+    </w:p>
+    <w:p>
+      <w:pPr>
+        <w:rPr>
+          <w:sz w:val="26"/>
+          <w:szCs w:val="26"/>
+        </w:rPr>
+      </w:pPr>
+      <w:r>
+        <w:rPr>
+          <w:sz w:val="26"/>
+          <w:szCs w:val="26"/>
+        </w:rPr>
+        <w:t xml:space="preserve">#28: </w:t>
+      </w:r>
+      <w:proofErr w:type="spellStart"/>
+      <w:r>
+        <w:rPr>
+          <w:sz w:val="26"/>
+          <w:szCs w:val="26"/>
+        </w:rPr>
+        <w:t>Chức</w:t>
+      </w:r>
+      <w:proofErr w:type="spellEnd"/>
+      <w:r>
+        <w:rPr>
+          <w:sz w:val="26"/>
+          <w:szCs w:val="26"/>
+        </w:rPr>
+        <w:t xml:space="preserve"> </w:t>
+      </w:r>
+      <w:proofErr w:type="spellStart"/>
+      <w:r>
+        <w:rPr>
+          <w:sz w:val="26"/>
+          <w:szCs w:val="26"/>
+        </w:rPr>
+        <w:t>năng</w:t>
+      </w:r>
+      <w:proofErr w:type="spellEnd"/>
+      <w:r>
+        <w:rPr>
+          <w:sz w:val="26"/>
+          <w:szCs w:val="26"/>
+        </w:rPr>
+        <w:t xml:space="preserve"> </w:t>
+      </w:r>
+      <w:proofErr w:type="spellStart"/>
+      <w:r>
+        <w:rPr>
+          <w:sz w:val="26"/>
+          <w:szCs w:val="26"/>
+        </w:rPr>
+        <w:t>xóa</w:t>
+      </w:r>
+      <w:proofErr w:type="spellEnd"/>
+    </w:p>
+    <w:p>
+      <w:pPr>
+        <w:rPr>
+          <w:sz w:val="26"/>
+          <w:szCs w:val="26"/>
+        </w:rPr>
+      </w:pPr>
+      <w:r>
+        <w:rPr>
+          <w:sz w:val="26"/>
+          <w:szCs w:val="26"/>
+        </w:rPr>
+        <w:t>#29: Postman test APIs</w:t>
+      </w:r>
+    </w:p>
+    <w:p>
+      <w:pPr>
+        <w:pStyle w:val="ListParagraph"/>
+        <w:numPr>
+          <w:ilvl w:val="0"/>
+          <w:numId w:val="20"/>
+        </w:numPr>
+        <w:rPr>
+          <w:sz w:val="26"/>
+          <w:szCs w:val="26"/>
+        </w:rPr>
+      </w:pPr>
+      <w:r>
+        <w:rPr>
+          <w:sz w:val="26"/>
+          <w:szCs w:val="26"/>
+        </w:rPr>
+        <w:t xml:space="preserve">APIs </w:t>
+      </w:r>
+      <w:proofErr w:type="spellStart"/>
+      <w:r>
+        <w:rPr>
+          <w:sz w:val="26"/>
+          <w:szCs w:val="26"/>
+        </w:rPr>
+        <w:t>là</w:t>
+      </w:r>
+      <w:proofErr w:type="spellEnd"/>
+      <w:r>
+        <w:rPr>
+          <w:sz w:val="26"/>
+          <w:szCs w:val="26"/>
+        </w:rPr>
+        <w:t xml:space="preserve"> </w:t>
+      </w:r>
+      <w:proofErr w:type="spellStart"/>
+      <w:r>
+        <w:rPr>
+          <w:sz w:val="26"/>
+          <w:szCs w:val="26"/>
+        </w:rPr>
+        <w:t>gì</w:t>
+      </w:r>
+      <w:proofErr w:type="spellEnd"/>
+      <w:r>
+        <w:rPr>
+          <w:sz w:val="26"/>
+          <w:szCs w:val="26"/>
+        </w:rPr>
+        <w:t xml:space="preserve">? </w:t>
+      </w:r>
+      <w:proofErr w:type="spellStart"/>
+      <w:r>
+        <w:rPr>
+          <w:sz w:val="26"/>
+          <w:szCs w:val="26"/>
+        </w:rPr>
+        <w:t>Đường</w:t>
+      </w:r>
+      <w:proofErr w:type="spellEnd"/>
+      <w:r>
+        <w:rPr>
+          <w:sz w:val="26"/>
+          <w:szCs w:val="26"/>
+        </w:rPr>
+        <w:t xml:space="preserve"> link </w:t>
+      </w:r>
+      <w:proofErr w:type="spellStart"/>
+      <w:r>
+        <w:rPr>
+          <w:sz w:val="26"/>
+          <w:szCs w:val="26"/>
+        </w:rPr>
+        <w:t>trên</w:t>
+      </w:r>
+      <w:proofErr w:type="spellEnd"/>
+      <w:r>
+        <w:rPr>
+          <w:sz w:val="26"/>
+          <w:szCs w:val="26"/>
+        </w:rPr>
+        <w:t xml:space="preserve"> server</w:t>
+      </w:r>
+      <w:r>
+        <w:rPr>
+          <w:sz w:val="26"/>
+          <w:szCs w:val="26"/>
+        </w:rPr>
+        <w:t xml:space="preserve">, </w:t>
+      </w:r>
+      <w:proofErr w:type="spellStart"/>
+      <w:r>
+        <w:rPr>
+          <w:sz w:val="26"/>
+          <w:szCs w:val="26"/>
+        </w:rPr>
+        <w:t>đường</w:t>
+      </w:r>
+      <w:proofErr w:type="spellEnd"/>
+      <w:r>
+        <w:rPr>
+          <w:sz w:val="26"/>
+          <w:szCs w:val="26"/>
+        </w:rPr>
+        <w:t xml:space="preserve"> link </w:t>
+      </w:r>
+      <w:proofErr w:type="spellStart"/>
+      <w:r>
+        <w:rPr>
+          <w:sz w:val="26"/>
+          <w:szCs w:val="26"/>
+        </w:rPr>
+        <w:t>đó</w:t>
+      </w:r>
+      <w:proofErr w:type="spellEnd"/>
+      <w:r>
+        <w:rPr>
+          <w:sz w:val="26"/>
+          <w:szCs w:val="26"/>
+        </w:rPr>
+        <w:t xml:space="preserve"> </w:t>
+      </w:r>
+      <w:proofErr w:type="spellStart"/>
+      <w:r>
+        <w:rPr>
+          <w:sz w:val="26"/>
+          <w:szCs w:val="26"/>
+        </w:rPr>
+        <w:t>trả</w:t>
+      </w:r>
+      <w:proofErr w:type="spellEnd"/>
+      <w:r>
+        <w:rPr>
+          <w:sz w:val="26"/>
+          <w:szCs w:val="26"/>
+        </w:rPr>
+        <w:t xml:space="preserve"> </w:t>
+      </w:r>
+      <w:proofErr w:type="spellStart"/>
+      <w:r>
+        <w:rPr>
+          <w:sz w:val="26"/>
+          <w:szCs w:val="26"/>
+        </w:rPr>
+        <w:t>về</w:t>
+      </w:r>
+      <w:proofErr w:type="spellEnd"/>
+      <w:r>
+        <w:rPr>
+          <w:sz w:val="26"/>
+          <w:szCs w:val="26"/>
+        </w:rPr>
+        <w:t xml:space="preserve"> data</w:t>
+      </w:r>
+    </w:p>
+    <w:p>
+      <w:pPr>
+        <w:pStyle w:val="ListParagraph"/>
         <w:rPr>
           <w:sz w:val="26"/>
           <w:szCs w:val="26"/>
@@ -10542,6 +11177,355 @@
           <w:szCs w:val="26"/>
         </w:rPr>
         <w:t xml:space="preserve"> 3: React.js? #30 -&gt; #43</w:t>
+      </w:r>
+    </w:p>
+    <w:p>
+      <w:pPr>
+        <w:rPr>
+          <w:color w:val="000000" w:themeColor="text1"/>
+          <w:sz w:val="26"/>
+          <w:szCs w:val="26"/>
+        </w:rPr>
+      </w:pPr>
+      <w:r>
+        <w:rPr>
+          <w:color w:val="000000" w:themeColor="text1"/>
+          <w:sz w:val="26"/>
+          <w:szCs w:val="26"/>
+        </w:rPr>
+        <w:t xml:space="preserve">#30: </w:t>
+      </w:r>
+      <w:proofErr w:type="spellStart"/>
+      <w:r>
+        <w:rPr>
+          <w:color w:val="000000" w:themeColor="text1"/>
+          <w:sz w:val="26"/>
+          <w:szCs w:val="26"/>
+        </w:rPr>
+        <w:t>Tổng</w:t>
+      </w:r>
+      <w:proofErr w:type="spellEnd"/>
+      <w:r>
+        <w:rPr>
+          <w:color w:val="000000" w:themeColor="text1"/>
+          <w:sz w:val="26"/>
+          <w:szCs w:val="26"/>
+        </w:rPr>
+        <w:t xml:space="preserve"> </w:t>
+      </w:r>
+      <w:proofErr w:type="spellStart"/>
+      <w:r>
+        <w:rPr>
+          <w:color w:val="000000" w:themeColor="text1"/>
+          <w:sz w:val="26"/>
+          <w:szCs w:val="26"/>
+        </w:rPr>
+        <w:t>quan</w:t>
+      </w:r>
+      <w:proofErr w:type="spellEnd"/>
+      <w:r>
+        <w:rPr>
+          <w:color w:val="000000" w:themeColor="text1"/>
+          <w:sz w:val="26"/>
+          <w:szCs w:val="26"/>
+        </w:rPr>
+        <w:t xml:space="preserve"> React.js</w:t>
+      </w:r>
+    </w:p>
+    <w:p>
+      <w:pPr>
+        <w:rPr>
+          <w:color w:val="000000" w:themeColor="text1"/>
+          <w:sz w:val="26"/>
+          <w:szCs w:val="26"/>
+        </w:rPr>
+      </w:pPr>
+      <w:r>
+        <w:rPr>
+          <w:color w:val="000000" w:themeColor="text1"/>
+          <w:sz w:val="26"/>
+          <w:szCs w:val="26"/>
+        </w:rPr>
+        <w:t xml:space="preserve">#30.1: </w:t>
+      </w:r>
+      <w:proofErr w:type="spellStart"/>
+      <w:r>
+        <w:rPr>
+          <w:color w:val="000000" w:themeColor="text1"/>
+          <w:sz w:val="26"/>
+          <w:szCs w:val="26"/>
+        </w:rPr>
+        <w:t>Cài</w:t>
+      </w:r>
+      <w:proofErr w:type="spellEnd"/>
+      <w:r>
+        <w:rPr>
+          <w:color w:val="000000" w:themeColor="text1"/>
+          <w:sz w:val="26"/>
+          <w:szCs w:val="26"/>
+        </w:rPr>
+        <w:t xml:space="preserve"> </w:t>
+      </w:r>
+      <w:proofErr w:type="spellStart"/>
+      <w:r>
+        <w:rPr>
+          <w:color w:val="000000" w:themeColor="text1"/>
+          <w:sz w:val="26"/>
+          <w:szCs w:val="26"/>
+        </w:rPr>
+        <w:t>đặt</w:t>
+      </w:r>
+      <w:proofErr w:type="spellEnd"/>
+      <w:r>
+        <w:rPr>
+          <w:color w:val="000000" w:themeColor="text1"/>
+          <w:sz w:val="26"/>
+          <w:szCs w:val="26"/>
+        </w:rPr>
+        <w:t xml:space="preserve"> NVM</w:t>
+      </w:r>
+    </w:p>
+    <w:p>
+      <w:pPr>
+        <w:pStyle w:val="ListParagraph"/>
+        <w:numPr>
+          <w:ilvl w:val="0"/>
+          <w:numId w:val="20"/>
+        </w:numPr>
+        <w:rPr>
+          <w:color w:val="000000" w:themeColor="text1"/>
+          <w:sz w:val="26"/>
+          <w:szCs w:val="26"/>
+        </w:rPr>
+      </w:pPr>
+      <w:proofErr w:type="spellStart"/>
+      <w:r>
+        <w:rPr>
+          <w:color w:val="000000" w:themeColor="text1"/>
+          <w:sz w:val="26"/>
+          <w:szCs w:val="26"/>
+        </w:rPr>
+        <w:t>Unistall</w:t>
+      </w:r>
+      <w:proofErr w:type="spellEnd"/>
+      <w:r>
+        <w:rPr>
+          <w:color w:val="000000" w:themeColor="text1"/>
+          <w:sz w:val="26"/>
+          <w:szCs w:val="26"/>
+        </w:rPr>
+        <w:t xml:space="preserve"> </w:t>
+      </w:r>
+      <w:proofErr w:type="spellStart"/>
+      <w:r>
+        <w:rPr>
+          <w:color w:val="000000" w:themeColor="text1"/>
+          <w:sz w:val="26"/>
+          <w:szCs w:val="26"/>
+        </w:rPr>
+        <w:t>Node.Js</w:t>
+      </w:r>
+      <w:proofErr w:type="spellEnd"/>
+      <w:r>
+        <w:rPr>
+          <w:color w:val="000000" w:themeColor="text1"/>
+          <w:sz w:val="26"/>
+          <w:szCs w:val="26"/>
+        </w:rPr>
+        <w:t xml:space="preserve"> v16.17.0</w:t>
+      </w:r>
+    </w:p>
+    <w:p>
+      <w:pPr>
+        <w:pStyle w:val="ListParagraph"/>
+        <w:numPr>
+          <w:ilvl w:val="0"/>
+          <w:numId w:val="20"/>
+        </w:numPr>
+        <w:rPr>
+          <w:color w:val="000000" w:themeColor="text1"/>
+          <w:sz w:val="26"/>
+          <w:szCs w:val="26"/>
+        </w:rPr>
+      </w:pPr>
+      <w:r>
+        <w:rPr>
+          <w:color w:val="000000" w:themeColor="text1"/>
+          <w:sz w:val="26"/>
+          <w:szCs w:val="26"/>
+        </w:rPr>
+        <w:t xml:space="preserve">Install NVM: </w:t>
+      </w:r>
+      <w:hyperlink r:id="rId15" w:history="1">
+        <w:r>
+          <w:rPr>
+            <w:rStyle w:val="Hyperlink"/>
+            <w:sz w:val="26"/>
+            <w:szCs w:val="26"/>
+          </w:rPr>
+          <w:t>https://github.com/coreybutler/nvm-windows/releases</w:t>
+        </w:r>
+      </w:hyperlink>
+    </w:p>
+    <w:p>
+      <w:pPr>
+        <w:pStyle w:val="ListParagraph"/>
+        <w:numPr>
+          <w:ilvl w:val="0"/>
+          <w:numId w:val="20"/>
+        </w:numPr>
+        <w:rPr>
+          <w:color w:val="000000" w:themeColor="text1"/>
+          <w:sz w:val="26"/>
+          <w:szCs w:val="26"/>
+        </w:rPr>
+      </w:pPr>
+      <w:proofErr w:type="spellStart"/>
+      <w:r>
+        <w:rPr>
+          <w:color w:val="000000" w:themeColor="text1"/>
+          <w:sz w:val="26"/>
+          <w:szCs w:val="26"/>
+        </w:rPr>
+        <w:t>Instal</w:t>
+      </w:r>
+      <w:proofErr w:type="spellEnd"/>
+      <w:r>
+        <w:rPr>
+          <w:color w:val="000000" w:themeColor="text1"/>
+          <w:sz w:val="26"/>
+          <w:szCs w:val="26"/>
+        </w:rPr>
+        <w:t xml:space="preserve"> </w:t>
+      </w:r>
+      <w:proofErr w:type="spellStart"/>
+      <w:r>
+        <w:rPr>
+          <w:color w:val="000000" w:themeColor="text1"/>
+          <w:sz w:val="26"/>
+          <w:szCs w:val="26"/>
+        </w:rPr>
+        <w:t>Node.Js</w:t>
+      </w:r>
+      <w:proofErr w:type="spellEnd"/>
+      <w:r>
+        <w:rPr>
+          <w:color w:val="000000" w:themeColor="text1"/>
+          <w:sz w:val="26"/>
+          <w:szCs w:val="26"/>
+        </w:rPr>
+        <w:t xml:space="preserve">: </w:t>
+      </w:r>
+      <w:proofErr w:type="spellStart"/>
+      <w:r>
+        <w:rPr>
+          <w:color w:val="000000" w:themeColor="text1"/>
+          <w:sz w:val="26"/>
+          <w:szCs w:val="26"/>
+        </w:rPr>
+        <w:t>nvm</w:t>
+      </w:r>
+      <w:proofErr w:type="spellEnd"/>
+      <w:r>
+        <w:rPr>
+          <w:color w:val="000000" w:themeColor="text1"/>
+          <w:sz w:val="26"/>
+          <w:szCs w:val="26"/>
+        </w:rPr>
+        <w:t xml:space="preserve"> install 16.17.0</w:t>
+      </w:r>
+      <w:r>
+        <w:rPr>
+          <w:color w:val="000000" w:themeColor="text1"/>
+          <w:sz w:val="26"/>
+          <w:szCs w:val="26"/>
+        </w:rPr>
+        <w:t xml:space="preserve">, </w:t>
+      </w:r>
+      <w:proofErr w:type="spellStart"/>
+      <w:r>
+        <w:rPr>
+          <w:color w:val="000000" w:themeColor="text1"/>
+          <w:sz w:val="26"/>
+          <w:szCs w:val="26"/>
+        </w:rPr>
+        <w:t>nvm</w:t>
+      </w:r>
+      <w:proofErr w:type="spellEnd"/>
+      <w:r>
+        <w:rPr>
+          <w:color w:val="000000" w:themeColor="text1"/>
+          <w:sz w:val="26"/>
+          <w:szCs w:val="26"/>
+        </w:rPr>
+        <w:t xml:space="preserve"> use</w:t>
+      </w:r>
+    </w:p>
+    <w:p>
+      <w:pPr>
+        <w:rPr>
+          <w:color w:val="000000" w:themeColor="text1"/>
+          <w:sz w:val="26"/>
+          <w:szCs w:val="26"/>
+        </w:rPr>
+      </w:pPr>
+      <w:r>
+        <w:rPr>
+          <w:color w:val="000000" w:themeColor="text1"/>
+          <w:sz w:val="26"/>
+          <w:szCs w:val="26"/>
+        </w:rPr>
+        <w:t xml:space="preserve">#36: </w:t>
+      </w:r>
+    </w:p>
+    <w:p>
+      <w:pPr>
+        <w:pStyle w:val="ListParagraph"/>
+        <w:numPr>
+          <w:ilvl w:val="0"/>
+          <w:numId w:val="21"/>
+        </w:numPr>
+        <w:rPr>
+          <w:color w:val="000000" w:themeColor="text1"/>
+          <w:sz w:val="26"/>
+          <w:szCs w:val="26"/>
+        </w:rPr>
+      </w:pPr>
+      <w:proofErr w:type="spellStart"/>
+      <w:r>
+        <w:rPr>
+          <w:color w:val="000000" w:themeColor="text1"/>
+          <w:sz w:val="26"/>
+          <w:szCs w:val="26"/>
+        </w:rPr>
+        <w:t>Npm</w:t>
+      </w:r>
+      <w:proofErr w:type="spellEnd"/>
+      <w:r>
+        <w:rPr>
+          <w:color w:val="000000" w:themeColor="text1"/>
+          <w:sz w:val="26"/>
+          <w:szCs w:val="26"/>
+        </w:rPr>
+        <w:t xml:space="preserve"> install –save </w:t>
+      </w:r>
+      <w:hyperlink r:id="rId16" w:history="1">
+        <w:r>
+          <w:rPr>
+            <w:rStyle w:val="Hyperlink"/>
+            <w:sz w:val="26"/>
+            <w:szCs w:val="26"/>
+          </w:rPr>
+          <w:t>cors@2.8.5</w:t>
+        </w:r>
+      </w:hyperlink>
+      <w:r>
+        <w:rPr>
+          <w:color w:val="000000" w:themeColor="text1"/>
+          <w:sz w:val="26"/>
+          <w:szCs w:val="26"/>
+        </w:rPr>
+        <w:t>: server</w:t>
       </w:r>
     </w:p>
     <w:p>
@@ -11495,6 +12479,119 @@
     </w:lvl>
   </w:abstractNum>
   <w:abstractNum w:abstractNumId="4" w15:restartNumberingAfterBreak="0">
+    <w:nsid w:val="29C65925"/>
+    <w:multiLevelType w:val="hybridMultilevel"/>
+    <w:tmpl w:val="6F104B42"/>
+    <w:lvl w:ilvl="0" w:tplc="04090001">
+      <w:start w:val="1"/>
+      <w:numFmt w:val="bullet"/>
+      <w:lvlText w:val=""/>
+      <w:lvlJc w:val="left"/>
+      <w:pPr>
+        <w:ind w:left="720" w:hanging="360"/>
+      </w:pPr>
+      <w:rPr>
+        <w:rFonts w:ascii="Symbol" w:hAnsi="Symbol" w:hint="default"/>
+      </w:rPr>
+    </w:lvl>
+    <w:lvl w:ilvl="1" w:tplc="04090003" w:tentative="1">
+      <w:start w:val="1"/>
+      <w:numFmt w:val="bullet"/>
+      <w:lvlText w:val="o"/>
+      <w:lvlJc w:val="left"/>
+      <w:pPr>
+        <w:ind w:left="1440" w:hanging="360"/>
+      </w:pPr>
+      <w:rPr>
+        <w:rFonts w:ascii="Courier New" w:hAnsi="Courier New" w:cs="Courier New" w:hint="default"/>
+      </w:rPr>
+    </w:lvl>
+    <w:lvl w:ilvl="2" w:tplc="04090005" w:tentative="1">
+      <w:start w:val="1"/>
+      <w:numFmt w:val="bullet"/>
+      <w:lvlText w:val=""/>
+      <w:lvlJc w:val="left"/>
+      <w:pPr>
+        <w:ind w:left="2160" w:hanging="360"/>
+      </w:pPr>
+      <w:rPr>
+        <w:rFonts w:ascii="Wingdings" w:hAnsi="Wingdings" w:hint="default"/>
+      </w:rPr>
+    </w:lvl>
+    <w:lvl w:ilvl="3" w:tplc="04090001" w:tentative="1">
+      <w:start w:val="1"/>
+      <w:numFmt w:val="bullet"/>
+      <w:lvlText w:val=""/>
+      <w:lvlJc w:val="left"/>
+      <w:pPr>
+        <w:ind w:left="2880" w:hanging="360"/>
+      </w:pPr>
+      <w:rPr>
+        <w:rFonts w:ascii="Symbol" w:hAnsi="Symbol" w:hint="default"/>
+      </w:rPr>
+    </w:lvl>
+    <w:lvl w:ilvl="4" w:tplc="04090003" w:tentative="1">
+      <w:start w:val="1"/>
+      <w:numFmt w:val="bullet"/>
+      <w:lvlText w:val="o"/>
+      <w:lvlJc w:val="left"/>
+      <w:pPr>
+        <w:ind w:left="3600" w:hanging="360"/>
+      </w:pPr>
+      <w:rPr>
+        <w:rFonts w:ascii="Courier New" w:hAnsi="Courier New" w:cs="Courier New" w:hint="default"/>
+      </w:rPr>
+    </w:lvl>
+    <w:lvl w:ilvl="5" w:tplc="04090005" w:tentative="1">
+      <w:start w:val="1"/>
+      <w:numFmt w:val="bullet"/>
+      <w:lvlText w:val=""/>
+      <w:lvlJc w:val="left"/>
+      <w:pPr>
+        <w:ind w:left="4320" w:hanging="360"/>
+      </w:pPr>
+      <w:rPr>
+        <w:rFonts w:ascii="Wingdings" w:hAnsi="Wingdings" w:hint="default"/>
+      </w:rPr>
+    </w:lvl>
+    <w:lvl w:ilvl="6" w:tplc="04090001" w:tentative="1">
+      <w:start w:val="1"/>
+      <w:numFmt w:val="bullet"/>
+      <w:lvlText w:val=""/>
+      <w:lvlJc w:val="left"/>
+      <w:pPr>
+        <w:ind w:left="5040" w:hanging="360"/>
+      </w:pPr>
+      <w:rPr>
+        <w:rFonts w:ascii="Symbol" w:hAnsi="Symbol" w:hint="default"/>
+      </w:rPr>
+    </w:lvl>
+    <w:lvl w:ilvl="7" w:tplc="04090003" w:tentative="1">
+      <w:start w:val="1"/>
+      <w:numFmt w:val="bullet"/>
+      <w:lvlText w:val="o"/>
+      <w:lvlJc w:val="left"/>
+      <w:pPr>
+        <w:ind w:left="5760" w:hanging="360"/>
+      </w:pPr>
+      <w:rPr>
+        <w:rFonts w:ascii="Courier New" w:hAnsi="Courier New" w:cs="Courier New" w:hint="default"/>
+      </w:rPr>
+    </w:lvl>
+    <w:lvl w:ilvl="8" w:tplc="04090005" w:tentative="1">
+      <w:start w:val="1"/>
+      <w:numFmt w:val="bullet"/>
+      <w:lvlText w:val=""/>
+      <w:lvlJc w:val="left"/>
+      <w:pPr>
+        <w:ind w:left="6480" w:hanging="360"/>
+      </w:pPr>
+      <w:rPr>
+        <w:rFonts w:ascii="Wingdings" w:hAnsi="Wingdings" w:hint="default"/>
+      </w:rPr>
+    </w:lvl>
+  </w:abstractNum>
+  <w:abstractNum w:abstractNumId="5" w15:restartNumberingAfterBreak="0">
     <w:nsid w:val="328E296B"/>
     <w:multiLevelType w:val="hybridMultilevel"/>
     <w:tmpl w:val="CCD22C58"/>
@@ -11607,7 +12704,7 @@
       </w:rPr>
     </w:lvl>
   </w:abstractNum>
-  <w:abstractNum w:abstractNumId="5" w15:restartNumberingAfterBreak="0">
+  <w:abstractNum w:abstractNumId="6" w15:restartNumberingAfterBreak="0">
     <w:nsid w:val="4C233299"/>
     <w:multiLevelType w:val="hybridMultilevel"/>
     <w:tmpl w:val="94A270B0"/>
@@ -11720,7 +12817,7 @@
       </w:rPr>
     </w:lvl>
   </w:abstractNum>
-  <w:abstractNum w:abstractNumId="6" w15:restartNumberingAfterBreak="0">
+  <w:abstractNum w:abstractNumId="7" w15:restartNumberingAfterBreak="0">
     <w:nsid w:val="4E501A03"/>
     <w:multiLevelType w:val="hybridMultilevel"/>
     <w:tmpl w:val="5AB07596"/>
@@ -11833,7 +12930,7 @@
       </w:rPr>
     </w:lvl>
   </w:abstractNum>
-  <w:abstractNum w:abstractNumId="7" w15:restartNumberingAfterBreak="0">
+  <w:abstractNum w:abstractNumId="8" w15:restartNumberingAfterBreak="0">
     <w:nsid w:val="5119717C"/>
     <w:multiLevelType w:val="hybridMultilevel"/>
     <w:tmpl w:val="E45A0BCA"/>
@@ -11946,7 +13043,120 @@
       </w:rPr>
     </w:lvl>
   </w:abstractNum>
-  <w:abstractNum w:abstractNumId="8" w15:restartNumberingAfterBreak="0">
+  <w:abstractNum w:abstractNumId="9" w15:restartNumberingAfterBreak="0">
+    <w:nsid w:val="555D0AC7"/>
+    <w:multiLevelType w:val="hybridMultilevel"/>
+    <w:tmpl w:val="40FA4B7A"/>
+    <w:lvl w:ilvl="0" w:tplc="04090001">
+      <w:start w:val="1"/>
+      <w:numFmt w:val="bullet"/>
+      <w:lvlText w:val=""/>
+      <w:lvlJc w:val="left"/>
+      <w:pPr>
+        <w:ind w:left="720" w:hanging="360"/>
+      </w:pPr>
+      <w:rPr>
+        <w:rFonts w:ascii="Symbol" w:hAnsi="Symbol" w:hint="default"/>
+      </w:rPr>
+    </w:lvl>
+    <w:lvl w:ilvl="1" w:tplc="04090003" w:tentative="1">
+      <w:start w:val="1"/>
+      <w:numFmt w:val="bullet"/>
+      <w:lvlText w:val="o"/>
+      <w:lvlJc w:val="left"/>
+      <w:pPr>
+        <w:ind w:left="1440" w:hanging="360"/>
+      </w:pPr>
+      <w:rPr>
+        <w:rFonts w:ascii="Courier New" w:hAnsi="Courier New" w:cs="Courier New" w:hint="default"/>
+      </w:rPr>
+    </w:lvl>
+    <w:lvl w:ilvl="2" w:tplc="04090005" w:tentative="1">
+      <w:start w:val="1"/>
+      <w:numFmt w:val="bullet"/>
+      <w:lvlText w:val=""/>
+      <w:lvlJc w:val="left"/>
+      <w:pPr>
+        <w:ind w:left="2160" w:hanging="360"/>
+      </w:pPr>
+      <w:rPr>
+        <w:rFonts w:ascii="Wingdings" w:hAnsi="Wingdings" w:hint="default"/>
+      </w:rPr>
+    </w:lvl>
+    <w:lvl w:ilvl="3" w:tplc="04090001" w:tentative="1">
+      <w:start w:val="1"/>
+      <w:numFmt w:val="bullet"/>
+      <w:lvlText w:val=""/>
+      <w:lvlJc w:val="left"/>
+      <w:pPr>
+        <w:ind w:left="2880" w:hanging="360"/>
+      </w:pPr>
+      <w:rPr>
+        <w:rFonts w:ascii="Symbol" w:hAnsi="Symbol" w:hint="default"/>
+      </w:rPr>
+    </w:lvl>
+    <w:lvl w:ilvl="4" w:tplc="04090003" w:tentative="1">
+      <w:start w:val="1"/>
+      <w:numFmt w:val="bullet"/>
+      <w:lvlText w:val="o"/>
+      <w:lvlJc w:val="left"/>
+      <w:pPr>
+        <w:ind w:left="3600" w:hanging="360"/>
+      </w:pPr>
+      <w:rPr>
+        <w:rFonts w:ascii="Courier New" w:hAnsi="Courier New" w:cs="Courier New" w:hint="default"/>
+      </w:rPr>
+    </w:lvl>
+    <w:lvl w:ilvl="5" w:tplc="04090005" w:tentative="1">
+      <w:start w:val="1"/>
+      <w:numFmt w:val="bullet"/>
+      <w:lvlText w:val=""/>
+      <w:lvlJc w:val="left"/>
+      <w:pPr>
+        <w:ind w:left="4320" w:hanging="360"/>
+      </w:pPr>
+      <w:rPr>
+        <w:rFonts w:ascii="Wingdings" w:hAnsi="Wingdings" w:hint="default"/>
+      </w:rPr>
+    </w:lvl>
+    <w:lvl w:ilvl="6" w:tplc="04090001" w:tentative="1">
+      <w:start w:val="1"/>
+      <w:numFmt w:val="bullet"/>
+      <w:lvlText w:val=""/>
+      <w:lvlJc w:val="left"/>
+      <w:pPr>
+        <w:ind w:left="5040" w:hanging="360"/>
+      </w:pPr>
+      <w:rPr>
+        <w:rFonts w:ascii="Symbol" w:hAnsi="Symbol" w:hint="default"/>
+      </w:rPr>
+    </w:lvl>
+    <w:lvl w:ilvl="7" w:tplc="04090003" w:tentative="1">
+      <w:start w:val="1"/>
+      <w:numFmt w:val="bullet"/>
+      <w:lvlText w:val="o"/>
+      <w:lvlJc w:val="left"/>
+      <w:pPr>
+        <w:ind w:left="5760" w:hanging="360"/>
+      </w:pPr>
+      <w:rPr>
+        <w:rFonts w:ascii="Courier New" w:hAnsi="Courier New" w:cs="Courier New" w:hint="default"/>
+      </w:rPr>
+    </w:lvl>
+    <w:lvl w:ilvl="8" w:tplc="04090005" w:tentative="1">
+      <w:start w:val="1"/>
+      <w:numFmt w:val="bullet"/>
+      <w:lvlText w:val=""/>
+      <w:lvlJc w:val="left"/>
+      <w:pPr>
+        <w:ind w:left="6480" w:hanging="360"/>
+      </w:pPr>
+      <w:rPr>
+        <w:rFonts w:ascii="Wingdings" w:hAnsi="Wingdings" w:hint="default"/>
+      </w:rPr>
+    </w:lvl>
+  </w:abstractNum>
+  <w:abstractNum w:abstractNumId="10" w15:restartNumberingAfterBreak="0">
     <w:nsid w:val="5A372F15"/>
     <w:multiLevelType w:val="hybridMultilevel"/>
     <w:tmpl w:val="E83AA772"/>
@@ -12059,7 +13269,7 @@
       </w:rPr>
     </w:lvl>
   </w:abstractNum>
-  <w:abstractNum w:abstractNumId="9" w15:restartNumberingAfterBreak="0">
+  <w:abstractNum w:abstractNumId="11" w15:restartNumberingAfterBreak="0">
     <w:nsid w:val="5D4901A3"/>
     <w:multiLevelType w:val="hybridMultilevel"/>
     <w:tmpl w:val="535C4484"/>
@@ -12172,7 +13382,7 @@
       </w:rPr>
     </w:lvl>
   </w:abstractNum>
-  <w:abstractNum w:abstractNumId="10" w15:restartNumberingAfterBreak="0">
+  <w:abstractNum w:abstractNumId="12" w15:restartNumberingAfterBreak="0">
     <w:nsid w:val="63B02471"/>
     <w:multiLevelType w:val="hybridMultilevel"/>
     <w:tmpl w:val="93C460FE"/>
@@ -12285,7 +13495,7 @@
       </w:rPr>
     </w:lvl>
   </w:abstractNum>
-  <w:abstractNum w:abstractNumId="11" w15:restartNumberingAfterBreak="0">
+  <w:abstractNum w:abstractNumId="13" w15:restartNumberingAfterBreak="0">
     <w:nsid w:val="6638441B"/>
     <w:multiLevelType w:val="hybridMultilevel"/>
     <w:tmpl w:val="1BC4798A"/>
@@ -12398,7 +13608,7 @@
       </w:rPr>
     </w:lvl>
   </w:abstractNum>
-  <w:abstractNum w:abstractNumId="12" w15:restartNumberingAfterBreak="0">
+  <w:abstractNum w:abstractNumId="14" w15:restartNumberingAfterBreak="0">
     <w:nsid w:val="6A9D66C3"/>
     <w:multiLevelType w:val="hybridMultilevel"/>
     <w:tmpl w:val="2B721BC0"/>
@@ -12511,7 +13721,7 @@
       </w:rPr>
     </w:lvl>
   </w:abstractNum>
-  <w:abstractNum w:abstractNumId="13" w15:restartNumberingAfterBreak="0">
+  <w:abstractNum w:abstractNumId="15" w15:restartNumberingAfterBreak="0">
     <w:nsid w:val="6DDD7E75"/>
     <w:multiLevelType w:val="hybridMultilevel"/>
     <w:tmpl w:val="45789326"/>
@@ -12624,7 +13834,120 @@
       </w:rPr>
     </w:lvl>
   </w:abstractNum>
-  <w:abstractNum w:abstractNumId="14" w15:restartNumberingAfterBreak="0">
+  <w:abstractNum w:abstractNumId="16" w15:restartNumberingAfterBreak="0">
+    <w:nsid w:val="6F321213"/>
+    <w:multiLevelType w:val="hybridMultilevel"/>
+    <w:tmpl w:val="70829470"/>
+    <w:lvl w:ilvl="0" w:tplc="04090001">
+      <w:start w:val="1"/>
+      <w:numFmt w:val="bullet"/>
+      <w:lvlText w:val=""/>
+      <w:lvlJc w:val="left"/>
+      <w:pPr>
+        <w:ind w:left="720" w:hanging="360"/>
+      </w:pPr>
+      <w:rPr>
+        <w:rFonts w:ascii="Symbol" w:hAnsi="Symbol" w:hint="default"/>
+      </w:rPr>
+    </w:lvl>
+    <w:lvl w:ilvl="1" w:tplc="04090003" w:tentative="1">
+      <w:start w:val="1"/>
+      <w:numFmt w:val="bullet"/>
+      <w:lvlText w:val="o"/>
+      <w:lvlJc w:val="left"/>
+      <w:pPr>
+        <w:ind w:left="1440" w:hanging="360"/>
+      </w:pPr>
+      <w:rPr>
+        <w:rFonts w:ascii="Courier New" w:hAnsi="Courier New" w:cs="Courier New" w:hint="default"/>
+      </w:rPr>
+    </w:lvl>
+    <w:lvl w:ilvl="2" w:tplc="04090005" w:tentative="1">
+      <w:start w:val="1"/>
+      <w:numFmt w:val="bullet"/>
+      <w:lvlText w:val=""/>
+      <w:lvlJc w:val="left"/>
+      <w:pPr>
+        <w:ind w:left="2160" w:hanging="360"/>
+      </w:pPr>
+      <w:rPr>
+        <w:rFonts w:ascii="Wingdings" w:hAnsi="Wingdings" w:hint="default"/>
+      </w:rPr>
+    </w:lvl>
+    <w:lvl w:ilvl="3" w:tplc="04090001" w:tentative="1">
+      <w:start w:val="1"/>
+      <w:numFmt w:val="bullet"/>
+      <w:lvlText w:val=""/>
+      <w:lvlJc w:val="left"/>
+      <w:pPr>
+        <w:ind w:left="2880" w:hanging="360"/>
+      </w:pPr>
+      <w:rPr>
+        <w:rFonts w:ascii="Symbol" w:hAnsi="Symbol" w:hint="default"/>
+      </w:rPr>
+    </w:lvl>
+    <w:lvl w:ilvl="4" w:tplc="04090003" w:tentative="1">
+      <w:start w:val="1"/>
+      <w:numFmt w:val="bullet"/>
+      <w:lvlText w:val="o"/>
+      <w:lvlJc w:val="left"/>
+      <w:pPr>
+        <w:ind w:left="3600" w:hanging="360"/>
+      </w:pPr>
+      <w:rPr>
+        <w:rFonts w:ascii="Courier New" w:hAnsi="Courier New" w:cs="Courier New" w:hint="default"/>
+      </w:rPr>
+    </w:lvl>
+    <w:lvl w:ilvl="5" w:tplc="04090005" w:tentative="1">
+      <w:start w:val="1"/>
+      <w:numFmt w:val="bullet"/>
+      <w:lvlText w:val=""/>
+      <w:lvlJc w:val="left"/>
+      <w:pPr>
+        <w:ind w:left="4320" w:hanging="360"/>
+      </w:pPr>
+      <w:rPr>
+        <w:rFonts w:ascii="Wingdings" w:hAnsi="Wingdings" w:hint="default"/>
+      </w:rPr>
+    </w:lvl>
+    <w:lvl w:ilvl="6" w:tplc="04090001" w:tentative="1">
+      <w:start w:val="1"/>
+      <w:numFmt w:val="bullet"/>
+      <w:lvlText w:val=""/>
+      <w:lvlJc w:val="left"/>
+      <w:pPr>
+        <w:ind w:left="5040" w:hanging="360"/>
+      </w:pPr>
+      <w:rPr>
+        <w:rFonts w:ascii="Symbol" w:hAnsi="Symbol" w:hint="default"/>
+      </w:rPr>
+    </w:lvl>
+    <w:lvl w:ilvl="7" w:tplc="04090003" w:tentative="1">
+      <w:start w:val="1"/>
+      <w:numFmt w:val="bullet"/>
+      <w:lvlText w:val="o"/>
+      <w:lvlJc w:val="left"/>
+      <w:pPr>
+        <w:ind w:left="5760" w:hanging="360"/>
+      </w:pPr>
+      <w:rPr>
+        <w:rFonts w:ascii="Courier New" w:hAnsi="Courier New" w:cs="Courier New" w:hint="default"/>
+      </w:rPr>
+    </w:lvl>
+    <w:lvl w:ilvl="8" w:tplc="04090005" w:tentative="1">
+      <w:start w:val="1"/>
+      <w:numFmt w:val="bullet"/>
+      <w:lvlText w:val=""/>
+      <w:lvlJc w:val="left"/>
+      <w:pPr>
+        <w:ind w:left="6480" w:hanging="360"/>
+      </w:pPr>
+      <w:rPr>
+        <w:rFonts w:ascii="Wingdings" w:hAnsi="Wingdings" w:hint="default"/>
+      </w:rPr>
+    </w:lvl>
+  </w:abstractNum>
+  <w:abstractNum w:abstractNumId="17" w15:restartNumberingAfterBreak="0">
     <w:nsid w:val="6FFC606F"/>
     <w:multiLevelType w:val="hybridMultilevel"/>
     <w:tmpl w:val="64EE7DAE"/>
@@ -12737,7 +14060,7 @@
       </w:rPr>
     </w:lvl>
   </w:abstractNum>
-  <w:abstractNum w:abstractNumId="15" w15:restartNumberingAfterBreak="0">
+  <w:abstractNum w:abstractNumId="18" w15:restartNumberingAfterBreak="0">
     <w:nsid w:val="72696ACF"/>
     <w:multiLevelType w:val="hybridMultilevel"/>
     <w:tmpl w:val="E6C48B02"/>
@@ -12850,7 +14173,7 @@
       </w:rPr>
     </w:lvl>
   </w:abstractNum>
-  <w:abstractNum w:abstractNumId="16" w15:restartNumberingAfterBreak="0">
+  <w:abstractNum w:abstractNumId="19" w15:restartNumberingAfterBreak="0">
     <w:nsid w:val="7A9D2900"/>
     <w:multiLevelType w:val="hybridMultilevel"/>
     <w:tmpl w:val="18CE17B8"/>
@@ -12963,7 +14286,7 @@
       </w:rPr>
     </w:lvl>
   </w:abstractNum>
-  <w:abstractNum w:abstractNumId="17" w15:restartNumberingAfterBreak="0">
+  <w:abstractNum w:abstractNumId="20" w15:restartNumberingAfterBreak="0">
     <w:nsid w:val="7D7C503A"/>
     <w:multiLevelType w:val="hybridMultilevel"/>
     <w:tmpl w:val="02362C54"/>
@@ -13077,19 +14400,19 @@
     </w:lvl>
   </w:abstractNum>
   <w:num w:numId="1">
-    <w:abstractNumId w:val="17"/>
+    <w:abstractNumId w:val="20"/>
   </w:num>
   <w:num w:numId="2">
-    <w:abstractNumId w:val="12"/>
+    <w:abstractNumId w:val="14"/>
   </w:num>
   <w:num w:numId="3">
-    <w:abstractNumId w:val="11"/>
+    <w:abstractNumId w:val="13"/>
   </w:num>
   <w:num w:numId="4">
-    <w:abstractNumId w:val="15"/>
+    <w:abstractNumId w:val="18"/>
   </w:num>
   <w:num w:numId="5">
-    <w:abstractNumId w:val="14"/>
+    <w:abstractNumId w:val="17"/>
   </w:num>
   <w:num w:numId="6">
     <w:abstractNumId w:val="1"/>
@@ -13098,7 +14421,7 @@
     <w:abstractNumId w:val="3"/>
   </w:num>
   <w:num w:numId="8">
-    <w:abstractNumId w:val="10"/>
+    <w:abstractNumId w:val="12"/>
   </w:num>
   <w:num w:numId="9">
     <w:abstractNumId w:val="0"/>
@@ -13107,28 +14430,37 @@
     <w:abstractNumId w:val="2"/>
   </w:num>
   <w:num w:numId="11">
-    <w:abstractNumId w:val="4"/>
+    <w:abstractNumId w:val="5"/>
   </w:num>
   <w:num w:numId="12">
+    <w:abstractNumId w:val="7"/>
+  </w:num>
+  <w:num w:numId="13">
+    <w:abstractNumId w:val="19"/>
+  </w:num>
+  <w:num w:numId="14">
+    <w:abstractNumId w:val="8"/>
+  </w:num>
+  <w:num w:numId="15">
+    <w:abstractNumId w:val="15"/>
+  </w:num>
+  <w:num w:numId="16">
+    <w:abstractNumId w:val="11"/>
+  </w:num>
+  <w:num w:numId="17">
     <w:abstractNumId w:val="6"/>
   </w:num>
-  <w:num w:numId="13">
+  <w:num w:numId="18">
+    <w:abstractNumId w:val="10"/>
+  </w:num>
+  <w:num w:numId="19">
+    <w:abstractNumId w:val="9"/>
+  </w:num>
+  <w:num w:numId="20">
     <w:abstractNumId w:val="16"/>
   </w:num>
-  <w:num w:numId="14">
-    <w:abstractNumId w:val="7"/>
-  </w:num>
-  <w:num w:numId="15">
-    <w:abstractNumId w:val="13"/>
-  </w:num>
-  <w:num w:numId="16">
-    <w:abstractNumId w:val="9"/>
-  </w:num>
-  <w:num w:numId="17">
-    <w:abstractNumId w:val="5"/>
-  </w:num>
-  <w:num w:numId="18">
-    <w:abstractNumId w:val="8"/>
+  <w:num w:numId="21">
+    <w:abstractNumId w:val="4"/>
   </w:num>
 </w:numbering>
 </file>
@@ -13845,7 +15177,7 @@
 </file>
 
 <file path=customXml/itemProps1.xml><?xml version="1.0" encoding="utf-8"?>
-<ds:datastoreItem xmlns:ds="http://schemas.openxmlformats.org/officeDocument/2006/customXml" ds:itemID="{C54E09E7-C2EF-47FC-9EA5-E49FFA55BCD5}">
+<ds:datastoreItem xmlns:ds="http://schemas.openxmlformats.org/officeDocument/2006/customXml" ds:itemID="{735C0BE8-CD49-4956-BAB9-6AB776E6EE1D}">
   <ds:schemaRefs>
     <ds:schemaRef ds:uri="http://schemas.openxmlformats.org/officeDocument/2006/bibliography"/>
   </ds:schemaRefs>

--- a/Fullstack.docx
+++ b/Fullstack.docx
@@ -152,7 +152,7 @@
           <w:sz w:val="26"/>
           <w:szCs w:val="26"/>
         </w:rPr>
-        <w:t>13h00</w:t>
+        <w:t>2</w:t>
       </w:r>
       <w:r>
         <w:rPr>
@@ -160,6 +160,14 @@
           <w:sz w:val="26"/>
           <w:szCs w:val="26"/>
         </w:rPr>
+        <w:t>3h00</w:t>
+      </w:r>
+      <w:r>
+        <w:rPr>
+          <w:color w:val="4472C4" w:themeColor="accent5"/>
+          <w:sz w:val="26"/>
+          <w:szCs w:val="26"/>
+        </w:rPr>
         <w:t>p</w:t>
       </w:r>
       <w:r>
@@ -170,6 +178,8 @@
         </w:rPr>
         <w:t xml:space="preserve">  </w:t>
       </w:r>
+      <w:bookmarkStart w:id="0" w:name="_GoBack"/>
+      <w:bookmarkEnd w:id="0"/>
     </w:p>
     <w:p>
       <w:pPr>
@@ -193,7 +203,7 @@
           <w:sz w:val="26"/>
           <w:szCs w:val="26"/>
         </w:rPr>
-        <w:t>32</w:t>
+        <w:t>50</w:t>
       </w:r>
       <w:r>
         <w:rPr>
@@ -10388,7 +10398,6 @@
           <w:szCs w:val="26"/>
         </w:rPr>
       </w:pPr>
-      <w:bookmarkStart w:id="0" w:name="_GoBack"/>
       <w:proofErr w:type="spellStart"/>
       <w:r>
         <w:rPr>
@@ -10447,7 +10456,6 @@
       </w:r>
       <w:proofErr w:type="spellEnd"/>
     </w:p>
-    <w:bookmarkEnd w:id="0"/>
     <w:p>
       <w:pPr>
         <w:rPr>
@@ -15177,7 +15185,7 @@
 </file>
 
 <file path=customXml/itemProps1.xml><?xml version="1.0" encoding="utf-8"?>
-<ds:datastoreItem xmlns:ds="http://schemas.openxmlformats.org/officeDocument/2006/customXml" ds:itemID="{735C0BE8-CD49-4956-BAB9-6AB776E6EE1D}">
+<ds:datastoreItem xmlns:ds="http://schemas.openxmlformats.org/officeDocument/2006/customXml" ds:itemID="{B0F67055-7C52-4AE6-83EC-86BE255661B3}">
   <ds:schemaRefs>
     <ds:schemaRef ds:uri="http://schemas.openxmlformats.org/officeDocument/2006/bibliography"/>
   </ds:schemaRefs>
